--- a/Docs/14_Összefoglalás.docx
+++ b/Docs/14_Összefoglalás.docx
@@ -636,21 +636,12 @@
                 <w:bdr w:val="nil"/>
               </w:rPr>
             </w:pPr>
-            <w:proofErr w:type="spellStart"/>
             <w:r>
               <w:rPr>
                 <w:rFonts w:eastAsia="Arial Unicode MS"/>
                 <w:bdr w:val="nil"/>
               </w:rPr>
-              <w:t>Gurubi</w:t>
-            </w:r>
-            <w:proofErr w:type="spellEnd"/>
-            <w:r>
-              <w:rPr>
-                <w:rFonts w:eastAsia="Arial Unicode MS"/>
-                <w:bdr w:val="nil"/>
-              </w:rPr>
-              <w:t xml:space="preserve"> Barnabás</w:t>
+              <w:t>Gurubi Barnabás</w:t>
             </w:r>
           </w:p>
         </w:tc>
@@ -1012,8 +1003,6 @@
         </w:rPr>
         <w:t>20</w:t>
       </w:r>
-      <w:bookmarkStart w:id="1" w:name="_GoBack"/>
-      <w:bookmarkEnd w:id="1"/>
       <w:r>
         <w:rPr>
           <w:sz w:val="28"/>
@@ -1041,7 +1030,7 @@
           <w:sz w:val="28"/>
           <w:szCs w:val="28"/>
         </w:rPr>
-        <w:t>18. május 15.</w:t>
+        <w:t>18. május 16.</w:t>
       </w:r>
       <w:r>
         <w:rPr>
@@ -1178,19 +1167,11 @@
                 <w:color w:val="auto"/>
               </w:rPr>
             </w:pPr>
-            <w:proofErr w:type="spellStart"/>
             <w:r>
               <w:rPr>
                 <w:color w:val="auto"/>
               </w:rPr>
-              <w:t>Gurubi</w:t>
-            </w:r>
-            <w:proofErr w:type="spellEnd"/>
-            <w:r>
-              <w:rPr>
-                <w:color w:val="auto"/>
-              </w:rPr>
-              <w:t xml:space="preserve"> Barnabás</w:t>
+              <w:t>Gurubi Barnabás</w:t>
             </w:r>
           </w:p>
         </w:tc>
@@ -1548,123 +1529,135 @@
     </w:p>
     <w:p>
       <w:pPr>
-        <w:pStyle w:val="magyarazat"/>
-        <w:rPr>
-          <w:bCs/>
-        </w:rPr>
-      </w:pPr>
-      <w:r>
-        <w:rPr>
-          <w:bCs/>
-          <w:iCs/>
-          <w:lang w:val="en-US"/>
-        </w:rPr>
-        <w:t>[</w:t>
-      </w:r>
-      <w:r>
-        <w:rPr>
-          <w:bCs/>
-          <w:iCs/>
-        </w:rPr>
-        <w:t>A projekt tapasztalatait összegző részben a csapatoknak a projektről kialakult véleményét várjuk. A megválaszolandók köre az alábbi</w:t>
-      </w:r>
-      <w:r>
-        <w:rPr>
-          <w:bCs/>
-          <w:iCs/>
-        </w:rPr>
-        <w:t>:]</w:t>
+        <w:pStyle w:val="Cmsor3"/>
+      </w:pPr>
+      <w:r>
+        <w:t>Mit tanultak a projektből konkrétan és általában?</w:t>
+      </w:r>
+    </w:p>
+    <w:p>
+      <w:pPr>
+        <w:jc w:val="both"/>
+      </w:pPr>
+      <w:r>
+        <w:t>Megtanultuk, hogyan kell csapatban dolgozni, a munkát és a feladatokat megosztani úgy, hogy egymást nem zavaróan, párhuzamosan tudjunk dolgozni. A projektből konkrétan megtanultuk, hogy hogyan kell kezdetben programozás nélkül egy működő tervet kialakítani, majd ezt hogyan valósítsuk meg. Végül pedig, hogy erre hogyan építsünk rá egy grafikus felületet.</w:t>
+      </w:r>
+    </w:p>
+    <w:p>
+      <w:pPr>
+        <w:pStyle w:val="Cmsor3"/>
+      </w:pPr>
+      <w:r>
+        <w:t>Mi volt a legnehezebb és a legkönnyebb?</w:t>
+      </w:r>
+    </w:p>
+    <w:p>
+      <w:pPr>
+        <w:jc w:val="both"/>
+      </w:pPr>
+      <w:r>
+        <w:t>A projekt során a legnehezebb a modellek kitalálása volt, továbbá ezek megszerkesztése.</w:t>
+      </w:r>
+      <w:r>
+        <w:t xml:space="preserve"> A legkönnyebb része pedig a tényleges programozás volt.</w:t>
+      </w:r>
+      <w:r>
+        <w:t xml:space="preserve"> A tervezés és a modellezés, elsőre idegen volt, hiszen ilyen jellegű dolgot még nem csináltunk, mivel az eddigi házifeladatokhoz nem volt szükség nagyfokú előremenő tervezésre. Eleinte nehéz volt kvázi látatlanban (kódolás nélkül) kitalálni a programot, főleg a működését, viszont a beadás periodikussága, és a feladatok egymásra épülése segített a nehézségekben.</w:t>
+      </w:r>
+    </w:p>
+    <w:p>
+      <w:pPr>
+        <w:pStyle w:val="Cmsor3"/>
+      </w:pPr>
+      <w:r>
+        <w:t>Összhangban állt-e az idő és a pontszám az elvégzendő feladatokkal?</w:t>
+      </w:r>
+    </w:p>
+    <w:p>
+      <w:r>
+        <w:t>Az egyes beadásokra fordított idő és ráfordított munka kivitelezhető mennyiségű volt, hetente személyenként kb. 5-7 óra. Ezzel a ráfordítással általában elértük azt a szintet, és pontot amire számítottunk. Természetesen voltak olyan beadások, amikkel több volt a munka, és nehezebb volt teljesíteni, de emellett ennek az ellenkezője is volt. Összességében az egyes beadási részek megfelelő nagyságúak.</w:t>
+      </w:r>
+    </w:p>
+    <w:p>
+      <w:pPr>
+        <w:pStyle w:val="Cmsor3"/>
+      </w:pPr>
+      <w:r>
+        <w:lastRenderedPageBreak/>
+        <w:t>Ha nem, akkor hol okozott ez nehézséget?</w:t>
+      </w:r>
+    </w:p>
+    <w:p>
+      <w:pPr>
+        <w:jc w:val="both"/>
+      </w:pPr>
+      <w:r>
+        <w:t xml:space="preserve">Mint említettük, számunkra a projekt első felében lévő, főleg modellek felállításával foglalkozó beadások voltak nehezebbek, talán azért, mert </w:t>
+      </w:r>
+      <w:r>
+        <w:t>kevésből, elég gondolati szinten kell kitalálni a program modelljét, ami alapján működhet az egész</w:t>
+      </w:r>
+      <w:r>
+        <w:t>. A kapott pontszám a részre azonban a magunknak támasztott elvárásokat nem múlta alul, így nem éreztünk utólag lényeges problémát.</w:t>
+      </w:r>
+    </w:p>
+    <w:p>
+      <w:pPr>
+        <w:pStyle w:val="Cmsor3"/>
+      </w:pPr>
+      <w:r>
+        <w:t>Milyen változtatási javaslatuk van?</w:t>
+      </w:r>
+    </w:p>
+    <w:p>
+      <w:pPr>
+        <w:jc w:val="both"/>
+      </w:pPr>
+      <w:r>
+        <w:t>Összeségében teljesíthetőnek érezzük a tárgy által lefektetett elvárásokat. A követelményekben nem tudunk és nem is érezzük szükségét változást szorgalmazó javaslatnak. A lefolyásban, esetleg a beadó portál súlyának növekedését pozitív változásnak éreznénk. Gondolva ezzel a nyomtatás elhagyására (inkább mindig feltöltés, vagy ha ez tényleg nem ideális az adott résznél, akkor csak általában), továbbá a pontozást a portálon követhetővé tenni, végig a heti szintű pontokat is.</w:t>
+      </w:r>
+    </w:p>
+    <w:p>
+      <w:pPr>
+        <w:pStyle w:val="Cmsor3"/>
+      </w:pPr>
+      <w:r>
+        <w:t xml:space="preserve">Milyen feladatot ajánlanának a projektre? </w:t>
+      </w:r>
+    </w:p>
+    <w:p>
+      <w:pPr>
+        <w:jc w:val="both"/>
+      </w:pPr>
+      <w:r>
+        <w:t>Hasonló jellegű, és nehézségűt az ezévihez, szerintünk ez a felad</w:t>
+      </w:r>
+      <w:bookmarkStart w:id="1" w:name="_GoBack"/>
+      <w:bookmarkEnd w:id="1"/>
+      <w:r>
+        <w:t>at ilyen módú megoldása jól kivitelezhető volt (értve mondjuk itt azt, hogy annyira nem volt túl bonyolult a modellje, ha sokkal bonyolultabb lett volna, szinte ellehetetlenedett volna az így sem könnyű modellezési rész).</w:t>
+      </w:r>
+    </w:p>
+    <w:p>
+      <w:pPr>
+        <w:pStyle w:val="Cmsor3"/>
+      </w:pPr>
+      <w:r>
+        <w:t>Egyéb kritika és javaslat</w:t>
       </w:r>
     </w:p>
     <w:p/>
     <w:p>
-      <w:pPr>
-        <w:pStyle w:val="Cmsor3"/>
-      </w:pPr>
-      <w:r>
-        <w:t>Mit tanultak a projektből konkrétan és általában?</w:t>
-      </w:r>
-    </w:p>
-    <w:p>
-      <w:pPr>
-        <w:jc w:val="both"/>
-      </w:pPr>
-      <w:r>
-        <w:t xml:space="preserve">Megtanultuk, hogyan kell csapatban dolgozni, a munkát és a feladatokat </w:t>
-      </w:r>
-      <w:r>
-        <w:t>megosztani</w:t>
-      </w:r>
-      <w:r>
-        <w:t xml:space="preserve"> úgy, hogy egymást nem zavaróan, párhuzamosan tudjunk dolgozni. A projektből konkrétan megtanultuk, hogy hogyan kell kezdetben programozás nélkül egy működő tervet kialakítani, majd ezt hogyan valósítsuk meg. Végül pedig, hogy erre hogyan építsünk rá egy grafikus felületet.</w:t>
-      </w:r>
-    </w:p>
-    <w:p>
-      <w:pPr>
-        <w:pStyle w:val="Cmsor3"/>
-      </w:pPr>
-      <w:r>
-        <w:t>Mi volt a legnehezebb és a legkönnyebb?</w:t>
-      </w:r>
-    </w:p>
-    <w:p>
-      <w:pPr>
-        <w:jc w:val="both"/>
-      </w:pPr>
-      <w:r>
-        <w:t>A projekt során a legnehezebb a modellek kitalálása volt, továbbá ezek megszerkesztése.</w:t>
-      </w:r>
-      <w:r>
-        <w:t xml:space="preserve"> A legkönnyebb része pedig a tényleges programozás volt.</w:t>
-      </w:r>
-    </w:p>
-    <w:p>
-      <w:pPr>
-        <w:pStyle w:val="Cmsor3"/>
-      </w:pPr>
-      <w:r>
-        <w:t>Összhangban állt-e az idő és a pontszám az elvégzendő feladatokkal?</w:t>
-      </w:r>
-    </w:p>
-    <w:p/>
-    <w:p>
-      <w:pPr>
-        <w:pStyle w:val="Cmsor3"/>
-      </w:pPr>
-      <w:r>
-        <w:t>Ha nem, akkor hol okozott ez nehézséget?</w:t>
-      </w:r>
-    </w:p>
-    <w:p/>
-    <w:p>
-      <w:pPr>
-        <w:pStyle w:val="Cmsor3"/>
-      </w:pPr>
-      <w:r>
-        <w:t>Milyen változtatási javaslatuk van?</w:t>
-      </w:r>
-    </w:p>
-    <w:p/>
-    <w:p>
-      <w:pPr>
-        <w:pStyle w:val="Cmsor3"/>
-      </w:pPr>
-      <w:r>
-        <w:lastRenderedPageBreak/>
-        <w:t xml:space="preserve">Milyen feladatot ajánlanának a projektre? </w:t>
-      </w:r>
-    </w:p>
-    <w:p/>
-    <w:p>
-      <w:pPr>
-        <w:pStyle w:val="Cmsor3"/>
-      </w:pPr>
-      <w:r>
-        <w:t>Egyéb kritika és javaslat</w:t>
-      </w:r>
-    </w:p>
-    <w:p/>
-    <w:p/>
+      <w:r>
+        <w:t>A kérdéseken kívüli, egyéb</w:t>
+      </w:r>
+      <w:r>
+        <w:t xml:space="preserve"> javaslatunk</w:t>
+      </w:r>
+      <w:r>
+        <w:t>, problémánk, kritikánk nincs.</w:t>
+      </w:r>
+    </w:p>
     <w:sectPr>
       <w:headerReference w:type="default" r:id="rId7"/>
       <w:footerReference w:type="even" r:id="rId8"/>
@@ -1805,7 +1798,7 @@
         <w:noProof/>
         <w:lang w:val="en-US"/>
       </w:rPr>
-      <w:t>2018-05-15</w:t>
+      <w:t>2018-05-16</w:t>
     </w:r>
     <w:r>
       <w:rPr>
@@ -1863,7 +1856,6 @@
     <w:r>
       <w:tab/>
     </w:r>
-    <w:proofErr w:type="spellStart"/>
     <w:r>
       <w:rPr>
         <w:i/>
@@ -1876,7 +1868,6 @@
       </w:rPr>
       <w:t>ch</w:t>
     </w:r>
-    <w:proofErr w:type="spellEnd"/>
   </w:p>
   <w:p>
     <w:pPr>
@@ -3486,6 +3477,50 @@
     <w:lsdException w:name="Subtitle" w:qFormat="1"/>
     <w:lsdException w:name="Strong" w:qFormat="1"/>
     <w:lsdException w:name="Emphasis" w:uiPriority="20" w:qFormat="1"/>
+    <w:lsdException w:name="Normal Table" w:semiHidden="1" w:unhideWhenUsed="1"/>
+    <w:lsdException w:name="Table Simple 1" w:semiHidden="1" w:unhideWhenUsed="1"/>
+    <w:lsdException w:name="Table Simple 2" w:semiHidden="1" w:unhideWhenUsed="1"/>
+    <w:lsdException w:name="Table Simple 3" w:semiHidden="1" w:unhideWhenUsed="1"/>
+    <w:lsdException w:name="Table Classic 1" w:semiHidden="1" w:unhideWhenUsed="1"/>
+    <w:lsdException w:name="Table Classic 2" w:semiHidden="1" w:unhideWhenUsed="1"/>
+    <w:lsdException w:name="Table Classic 3" w:semiHidden="1" w:unhideWhenUsed="1"/>
+    <w:lsdException w:name="Table Classic 4" w:semiHidden="1" w:unhideWhenUsed="1"/>
+    <w:lsdException w:name="Table Colorful 1" w:semiHidden="1" w:unhideWhenUsed="1"/>
+    <w:lsdException w:name="Table Colorful 2" w:semiHidden="1" w:unhideWhenUsed="1"/>
+    <w:lsdException w:name="Table Colorful 3" w:semiHidden="1" w:unhideWhenUsed="1"/>
+    <w:lsdException w:name="Table Columns 1" w:semiHidden="1" w:unhideWhenUsed="1"/>
+    <w:lsdException w:name="Table Columns 2" w:semiHidden="1" w:unhideWhenUsed="1"/>
+    <w:lsdException w:name="Table Columns 3" w:semiHidden="1" w:unhideWhenUsed="1"/>
+    <w:lsdException w:name="Table Columns 4" w:semiHidden="1" w:unhideWhenUsed="1"/>
+    <w:lsdException w:name="Table Columns 5" w:semiHidden="1" w:unhideWhenUsed="1"/>
+    <w:lsdException w:name="Table Grid 1" w:semiHidden="1" w:unhideWhenUsed="1"/>
+    <w:lsdException w:name="Table Grid 2" w:semiHidden="1" w:unhideWhenUsed="1"/>
+    <w:lsdException w:name="Table Grid 3" w:semiHidden="1" w:unhideWhenUsed="1"/>
+    <w:lsdException w:name="Table Grid 4" w:semiHidden="1" w:unhideWhenUsed="1"/>
+    <w:lsdException w:name="Table Grid 5" w:semiHidden="1" w:unhideWhenUsed="1"/>
+    <w:lsdException w:name="Table Grid 6" w:semiHidden="1" w:unhideWhenUsed="1"/>
+    <w:lsdException w:name="Table Grid 7" w:semiHidden="1" w:unhideWhenUsed="1"/>
+    <w:lsdException w:name="Table Grid 8" w:semiHidden="1" w:unhideWhenUsed="1"/>
+    <w:lsdException w:name="Table List 1" w:semiHidden="1" w:unhideWhenUsed="1"/>
+    <w:lsdException w:name="Table List 2" w:semiHidden="1" w:unhideWhenUsed="1"/>
+    <w:lsdException w:name="Table List 3" w:semiHidden="1" w:unhideWhenUsed="1"/>
+    <w:lsdException w:name="Table List 4" w:semiHidden="1" w:unhideWhenUsed="1"/>
+    <w:lsdException w:name="Table List 5" w:semiHidden="1" w:unhideWhenUsed="1"/>
+    <w:lsdException w:name="Table List 6" w:semiHidden="1" w:unhideWhenUsed="1"/>
+    <w:lsdException w:name="Table List 7" w:semiHidden="1" w:unhideWhenUsed="1"/>
+    <w:lsdException w:name="Table List 8" w:semiHidden="1" w:unhideWhenUsed="1"/>
+    <w:lsdException w:name="Table 3D effects 1" w:semiHidden="1" w:unhideWhenUsed="1"/>
+    <w:lsdException w:name="Table 3D effects 2" w:semiHidden="1" w:unhideWhenUsed="1"/>
+    <w:lsdException w:name="Table 3D effects 3" w:semiHidden="1" w:unhideWhenUsed="1"/>
+    <w:lsdException w:name="Table Contemporary" w:semiHidden="1" w:unhideWhenUsed="1"/>
+    <w:lsdException w:name="Table Elegant" w:semiHidden="1" w:unhideWhenUsed="1"/>
+    <w:lsdException w:name="Table Professional" w:semiHidden="1" w:unhideWhenUsed="1"/>
+    <w:lsdException w:name="Table Subtle 1" w:semiHidden="1" w:unhideWhenUsed="1"/>
+    <w:lsdException w:name="Table Subtle 2" w:semiHidden="1" w:unhideWhenUsed="1"/>
+    <w:lsdException w:name="Table Web 1" w:semiHidden="1" w:unhideWhenUsed="1"/>
+    <w:lsdException w:name="Table Web 2" w:semiHidden="1" w:unhideWhenUsed="1"/>
+    <w:lsdException w:name="Table Web 3" w:semiHidden="1" w:unhideWhenUsed="1"/>
+    <w:lsdException w:name="Table Theme" w:semiHidden="1" w:unhideWhenUsed="1"/>
     <w:lsdException w:name="Placeholder Text" w:semiHidden="1" w:uiPriority="99"/>
     <w:lsdException w:name="No Spacing" w:uiPriority="1" w:qFormat="1"/>
     <w:lsdException w:name="Light Shading" w:uiPriority="60"/>
@@ -3909,11 +3944,15 @@
   </w:style>
   <w:style w:type="character" w:default="1" w:styleId="Bekezdsalapbettpusa">
     <w:name w:val="Default Paragraph Font"/>
+    <w:uiPriority w:val="1"/>
     <w:semiHidden/>
+    <w:unhideWhenUsed/>
   </w:style>
   <w:style w:type="table" w:default="1" w:styleId="Normltblzat">
     <w:name w:val="Normal Table"/>
+    <w:uiPriority w:val="99"/>
     <w:semiHidden/>
+    <w:unhideWhenUsed/>
     <w:tblPr>
       <w:tblInd w:w="0" w:type="dxa"/>
       <w:tblCellMar>
@@ -3926,7 +3965,9 @@
   </w:style>
   <w:style w:type="numbering" w:default="1" w:styleId="Nemlista">
     <w:name w:val="No List"/>
+    <w:uiPriority w:val="99"/>
     <w:semiHidden/>
+    <w:unhideWhenUsed/>
   </w:style>
   <w:style w:type="paragraph" w:customStyle="1" w:styleId="magyarazat">
     <w:name w:val="magyarazat"/>

--- a/Docs/14_Összefoglalás.docx
+++ b/Docs/14_Összefoglalás.docx
@@ -1574,8 +1574,16 @@
       </w:r>
     </w:p>
     <w:p>
-      <w:r>
-        <w:t>Az egyes beadásokra fordított idő és ráfordított munka kivitelezhető mennyiségű volt, hetente személyenként kb. 5-7 óra. Ezzel a ráfordítással általában elértük azt a szintet, és pontot amire számítottunk. Természetesen voltak olyan beadások, amikkel több volt a munka, és nehezebb volt teljesíteni, de emellett ennek az ellenkezője is volt. Összességében az egyes beadási részek megfelelő nagyságúak.</w:t>
+      <w:pPr>
+        <w:jc w:val="both"/>
+      </w:pPr>
+      <w:r>
+        <w:t>Az egyes beadásokra fordított idő és ráfordított munka kivitelezhető mennyiségű volt, hetente személyenként kb. 5-7 óra. Ezzel a ráfordítással általában elértük azt a szintet, és pontot amire számítottunk. Természetesen voltak olyan beadások, amikkel több volt a munka, és nehezebb volt teljesíteni, de emellett ennek az ellenkezője is volt. Össz</w:t>
+      </w:r>
+      <w:bookmarkStart w:id="1" w:name="_GoBack"/>
+      <w:bookmarkEnd w:id="1"/>
+      <w:r>
+        <w:t>ességében az egyes beadási részek megfelelő nagyságúak.</w:t>
       </w:r>
     </w:p>
     <w:p>
@@ -1630,12 +1638,7 @@
         <w:jc w:val="both"/>
       </w:pPr>
       <w:r>
-        <w:t>Hasonló jellegű, és nehézségűt az ezévihez, szerintünk ez a felad</w:t>
-      </w:r>
-      <w:bookmarkStart w:id="1" w:name="_GoBack"/>
-      <w:bookmarkEnd w:id="1"/>
-      <w:r>
-        <w:t>at ilyen módú megoldása jól kivitelezhető volt (értve mondjuk itt azt, hogy annyira nem volt túl bonyolult a modellje, ha sokkal bonyolultabb lett volna, szinte ellehetetlenedett volna az így sem könnyű modellezési rész).</w:t>
+        <w:t>Hasonló jellegű, és nehézségűt az ezévihez, szerintünk ez a feladat ilyen módú megoldása jól kivitelezhető volt (értve mondjuk itt azt, hogy annyira nem volt túl bonyolult a modellje, ha sokkal bonyolultabb lett volna, szinte ellehetetlenedett volna az így sem könnyű modellezési rész).</w:t>
       </w:r>
     </w:p>
     <w:p>

--- a/Docs/14_Összefoglalás.docx
+++ b/Docs/14_Összefoglalás.docx
@@ -7,7 +7,9 @@
         <w:jc w:val="center"/>
       </w:pPr>
       <w:bookmarkStart w:id="0" w:name="_gjdgxs"/>
+      <w:bookmarkStart w:id="1" w:name="_GoBack"/>
       <w:bookmarkEnd w:id="0"/>
+      <w:bookmarkEnd w:id="1"/>
     </w:p>
     <w:p>
       <w:pPr>
@@ -1578,12 +1580,7 @@
         <w:jc w:val="both"/>
       </w:pPr>
       <w:r>
-        <w:t>Az egyes beadásokra fordított idő és ráfordított munka kivitelezhető mennyiségű volt, hetente személyenként kb. 5-7 óra. Ezzel a ráfordítással általában elértük azt a szintet, és pontot amire számítottunk. Természetesen voltak olyan beadások, amikkel több volt a munka, és nehezebb volt teljesíteni, de emellett ennek az ellenkezője is volt. Össz</w:t>
-      </w:r>
-      <w:bookmarkStart w:id="1" w:name="_GoBack"/>
-      <w:bookmarkEnd w:id="1"/>
-      <w:r>
-        <w:t>ességében az egyes beadási részek megfelelő nagyságúak.</w:t>
+        <w:t>Az egyes beadásokra fordított idő és ráfordított munka kivitelezhető mennyiségű volt, hetente személyenként kb. 5-7 óra. Ezzel a ráfordítással általában elértük azt a szintet, és pontot amire számítottunk. Természetesen voltak olyan beadások, amikkel több volt a munka, és nehezebb volt teljesíteni, de emellett ennek az ellenkezője is volt. Összességében az egyes beadási részek megfelelő nagyságúak.</w:t>
       </w:r>
     </w:p>
     <w:p>
